--- a/englishhao/稻壳/小学英语PEP英文字母四线三格标准手写字体描习字帖A4纸质版.docx
+++ b/englishhao/稻壳/小学英语PEP英文字母四线三格标准手写字体描习字帖A4纸质版.docx
@@ -12,11 +12,11 @@
           <w:lang w:val="en-US" w:eastAsia="zh-CN"/>
         </w:rPr>
       </w:pPr>
-      <w:bookmarkStart w:id="0" w:name="_GoBack"/>
-      <w:bookmarkEnd w:id="0"/>
       <w:r>
         <w:rPr>
           <w:rFonts w:hint="eastAsia" w:asciiTheme="minorEastAsia" w:hAnsiTheme="minorEastAsia" w:eastAsiaTheme="minorEastAsia" w:cstheme="minorEastAsia"/>
+          <w:i w:val="0"/>
+          <w:iCs w:val="0"/>
           <w:sz w:val="60"/>
           <w:szCs w:val="60"/>
           <w:lang w:val="en-US" w:eastAsia="zh-CN"/>
@@ -2623,7 +2623,7 @@
           <w:szCs w:val="60"/>
           <w:lang w:val="en-US" w:eastAsia="zh-CN"/>
         </w:rPr>
-        <w:t>f-----=\=-</w:t>
+        <w:t>f------=\=-</w:t>
       </w:r>
       <w:r>
         <w:rPr>
@@ -2711,7 +2711,7 @@
           <w:szCs w:val="60"/>
           <w:lang w:val="en-US" w:eastAsia="zh-CN"/>
         </w:rPr>
-        <w:t>=\=-----</w:t>
+        <w:t>=\=------</w:t>
       </w:r>
       <w:r>
         <w:rPr>
@@ -2731,7 +2731,7 @@
           <w:szCs w:val="60"/>
           <w:lang w:val="en-US" w:eastAsia="zh-CN"/>
         </w:rPr>
-        <w:t>=\=-----</w:t>
+        <w:t>=\=------</w:t>
       </w:r>
       <w:r>
         <w:rPr>
@@ -2751,7 +2751,7 @@
           <w:szCs w:val="60"/>
           <w:lang w:val="en-US" w:eastAsia="zh-CN"/>
         </w:rPr>
-        <w:t>=\=-----</w:t>
+        <w:t>=\=------</w:t>
       </w:r>
       <w:r>
         <w:rPr>
@@ -3531,7 +3531,7 @@
           <w:szCs w:val="60"/>
           <w:lang w:val="en-US" w:eastAsia="zh-CN"/>
         </w:rPr>
-        <w:t>h----=\=-</w:t>
+        <w:t>h-----=\=-</w:t>
       </w:r>
       <w:r>
         <w:rPr>
@@ -3629,7 +3629,7 @@
           <w:szCs w:val="60"/>
           <w:lang w:val="en-US" w:eastAsia="zh-CN"/>
         </w:rPr>
-        <w:t>h----</w:t>
+        <w:t>h-----</w:t>
       </w:r>
       <w:r>
         <w:rPr>
@@ -3649,7 +3649,7 @@
           <w:szCs w:val="60"/>
           <w:lang w:val="en-US" w:eastAsia="zh-CN"/>
         </w:rPr>
-        <w:t>h----</w:t>
+        <w:t>h-----</w:t>
       </w:r>
       <w:r>
         <w:rPr>
@@ -3669,7 +3669,7 @@
           <w:szCs w:val="60"/>
           <w:lang w:val="en-US" w:eastAsia="zh-CN"/>
         </w:rPr>
-        <w:t>h----</w:t>
+        <w:t>h-----</w:t>
       </w:r>
       <w:r>
         <w:rPr>
@@ -3985,7 +3985,7 @@
           <w:szCs w:val="60"/>
           <w:lang w:val="en-US" w:eastAsia="zh-CN"/>
         </w:rPr>
-        <w:t>i-----=\=-</w:t>
+        <w:t>i------=\=-</w:t>
       </w:r>
       <w:r>
         <w:rPr>
@@ -4083,7 +4083,7 @@
           <w:szCs w:val="60"/>
           <w:lang w:val="en-US" w:eastAsia="zh-CN"/>
         </w:rPr>
-        <w:t>i-----</w:t>
+        <w:t>i------</w:t>
       </w:r>
       <w:r>
         <w:rPr>
@@ -4103,7 +4103,7 @@
           <w:szCs w:val="60"/>
           <w:lang w:val="en-US" w:eastAsia="zh-CN"/>
         </w:rPr>
-        <w:t>i-----</w:t>
+        <w:t>i------</w:t>
       </w:r>
       <w:r>
         <w:rPr>
@@ -4123,7 +4123,7 @@
           <w:szCs w:val="60"/>
           <w:lang w:val="en-US" w:eastAsia="zh-CN"/>
         </w:rPr>
-        <w:t>i-----</w:t>
+        <w:t>i------</w:t>
       </w:r>
       <w:r>
         <w:rPr>
@@ -4442,7 +4442,7 @@
           <w:szCs w:val="60"/>
           <w:lang w:val="en-US" w:eastAsia="zh-CN"/>
         </w:rPr>
-        <w:t>j-----=\=-</w:t>
+        <w:t>j------=\=-</w:t>
       </w:r>
       <w:r>
         <w:rPr>
@@ -4540,7 +4540,7 @@
           <w:szCs w:val="60"/>
           <w:lang w:val="en-US" w:eastAsia="zh-CN"/>
         </w:rPr>
-        <w:t>j-----</w:t>
+        <w:t>j------</w:t>
       </w:r>
       <w:r>
         <w:rPr>
@@ -4560,7 +4560,7 @@
           <w:szCs w:val="60"/>
           <w:lang w:val="en-US" w:eastAsia="zh-CN"/>
         </w:rPr>
-        <w:t>j-----</w:t>
+        <w:t>j------</w:t>
       </w:r>
       <w:r>
         <w:rPr>
@@ -4580,7 +4580,7 @@
           <w:szCs w:val="60"/>
           <w:lang w:val="en-US" w:eastAsia="zh-CN"/>
         </w:rPr>
-        <w:t>j-----</w:t>
+        <w:t>j------</w:t>
       </w:r>
       <w:r>
         <w:rPr>
@@ -4890,7 +4890,7 @@
           <w:szCs w:val="60"/>
           <w:lang w:val="en-US" w:eastAsia="zh-CN"/>
         </w:rPr>
-        <w:t>k----=\=-</w:t>
+        <w:t>k-----=\=-</w:t>
       </w:r>
       <w:r>
         <w:rPr>
@@ -4988,7 +4988,7 @@
           <w:szCs w:val="60"/>
           <w:lang w:val="en-US" w:eastAsia="zh-CN"/>
         </w:rPr>
-        <w:t>k----</w:t>
+        <w:t>k-----</w:t>
       </w:r>
       <w:r>
         <w:rPr>
@@ -5008,7 +5008,7 @@
           <w:szCs w:val="60"/>
           <w:lang w:val="en-US" w:eastAsia="zh-CN"/>
         </w:rPr>
-        <w:t>k----</w:t>
+        <w:t>k-----</w:t>
       </w:r>
       <w:r>
         <w:rPr>
@@ -5028,7 +5028,7 @@
           <w:szCs w:val="60"/>
           <w:lang w:val="en-US" w:eastAsia="zh-CN"/>
         </w:rPr>
-        <w:t>k----</w:t>
+        <w:t>k-----</w:t>
       </w:r>
       <w:r>
         <w:rPr>
@@ -5338,7 +5338,7 @@
           <w:szCs w:val="60"/>
           <w:lang w:val="en-US" w:eastAsia="zh-CN"/>
         </w:rPr>
-        <w:t>l-----=\=-</w:t>
+        <w:t>l------=\=-</w:t>
       </w:r>
       <w:r>
         <w:rPr>
@@ -5436,7 +5436,7 @@
           <w:szCs w:val="60"/>
           <w:lang w:val="en-US" w:eastAsia="zh-CN"/>
         </w:rPr>
-        <w:t>l-----</w:t>
+        <w:t>l------</w:t>
       </w:r>
       <w:r>
         <w:rPr>
@@ -5456,7 +5456,7 @@
           <w:szCs w:val="60"/>
           <w:lang w:val="en-US" w:eastAsia="zh-CN"/>
         </w:rPr>
-        <w:t>l-----</w:t>
+        <w:t>l------</w:t>
       </w:r>
       <w:r>
         <w:rPr>
@@ -5476,7 +5476,7 @@
           <w:szCs w:val="60"/>
           <w:lang w:val="en-US" w:eastAsia="zh-CN"/>
         </w:rPr>
-        <w:t>l-----</w:t>
+        <w:t>l------</w:t>
       </w:r>
       <w:r>
         <w:rPr>
@@ -6886,7 +6886,7 @@
           <w:szCs w:val="60"/>
           <w:lang w:val="en-US" w:eastAsia="zh-CN"/>
         </w:rPr>
-        <w:t>\=---P----</w:t>
+        <w:t>\=---P-----</w:t>
       </w:r>
       <w:r>
         <w:rPr>
@@ -7012,7 +7012,7 @@
           <w:szCs w:val="60"/>
           <w:lang w:val="en-US" w:eastAsia="zh-CN"/>
         </w:rPr>
-        <w:t>\=---</w:t>
+        <w:t>\=----</w:t>
       </w:r>
       <w:r>
         <w:rPr>
@@ -7032,17 +7032,17 @@
           <w:szCs w:val="60"/>
           <w:lang w:val="en-US" w:eastAsia="zh-CN"/>
         </w:rPr>
-        <w:t>=---</w:t>
-      </w:r>
-      <w:r>
-        <w:rPr>
-          <w:rFonts w:hint="eastAsia" w:ascii="englishhaog四线三格空心描习体" w:hAnsi="englishhaog四线三格空心描习体" w:cs="englishhaog四线三格空心描习体"/>
-          <w:color w:val="FF0000"/>
-          <w:sz w:val="60"/>
-          <w:szCs w:val="60"/>
-          <w:lang w:val="en-US" w:eastAsia="zh-CN"/>
-        </w:rPr>
-        <w:t>P----=\</w:t>
+        <w:t>=----</w:t>
+      </w:r>
+      <w:r>
+        <w:rPr>
+          <w:rFonts w:hint="eastAsia" w:ascii="englishhaog四线三格空心描习体" w:hAnsi="englishhaog四线三格空心描习体" w:cs="englishhaog四线三格空心描习体"/>
+          <w:color w:val="FF0000"/>
+          <w:sz w:val="60"/>
+          <w:szCs w:val="60"/>
+          <w:lang w:val="en-US" w:eastAsia="zh-CN"/>
+        </w:rPr>
+        <w:t>P----=\-</w:t>
       </w:r>
       <w:r>
         <w:rPr>
@@ -7309,6 +7309,8 @@
         </w:rPr>
         <w:t>1</w:t>
       </w:r>
+      <w:bookmarkStart w:id="0" w:name="_GoBack"/>
+      <w:bookmarkEnd w:id="0"/>
       <w:r>
         <w:rPr>
           <w:rFonts w:hint="eastAsia" w:asciiTheme="minorEastAsia" w:hAnsiTheme="minorEastAsia" w:cstheme="minorEastAsia"/>
@@ -9352,7 +9354,7 @@
           <w:szCs w:val="60"/>
           <w:lang w:val="en-US" w:eastAsia="zh-CN"/>
         </w:rPr>
-        <w:t>u----=\=-</w:t>
+        <w:t>u-----=\=-</w:t>
       </w:r>
       <w:r>
         <w:rPr>
@@ -9450,7 +9452,7 @@
           <w:szCs w:val="60"/>
           <w:lang w:val="en-US" w:eastAsia="zh-CN"/>
         </w:rPr>
-        <w:t>u----</w:t>
+        <w:t>u-----</w:t>
       </w:r>
       <w:r>
         <w:rPr>
@@ -9470,7 +9472,7 @@
           <w:szCs w:val="60"/>
           <w:lang w:val="en-US" w:eastAsia="zh-CN"/>
         </w:rPr>
-        <w:t>u----</w:t>
+        <w:t>u-----</w:t>
       </w:r>
       <w:r>
         <w:rPr>
@@ -9490,7 +9492,7 @@
           <w:szCs w:val="60"/>
           <w:lang w:val="en-US" w:eastAsia="zh-CN"/>
         </w:rPr>
-        <w:t>u----</w:t>
+        <w:t>u-----</w:t>
       </w:r>
       <w:r>
         <w:rPr>
@@ -10230,7 +10232,7 @@
           <w:szCs w:val="60"/>
           <w:lang w:val="en-US" w:eastAsia="zh-CN"/>
         </w:rPr>
-        <w:t>w----=\=-</w:t>
+        <w:t>w-----=\=-</w:t>
       </w:r>
       <w:r>
         <w:rPr>
@@ -10318,7 +10320,7 @@
           <w:szCs w:val="60"/>
           <w:lang w:val="en-US" w:eastAsia="zh-CN"/>
         </w:rPr>
-        <w:t>w---</w:t>
+        <w:t>w----</w:t>
       </w:r>
       <w:r>
         <w:rPr>
@@ -10338,7 +10340,7 @@
           <w:szCs w:val="60"/>
           <w:lang w:val="en-US" w:eastAsia="zh-CN"/>
         </w:rPr>
-        <w:t>w---</w:t>
+        <w:t>w----</w:t>
       </w:r>
       <w:r>
         <w:rPr>
@@ -10358,7 +10360,7 @@
           <w:szCs w:val="60"/>
           <w:lang w:val="en-US" w:eastAsia="zh-CN"/>
         </w:rPr>
-        <w:t>w---</w:t>
+        <w:t>w----</w:t>
       </w:r>
       <w:r>
         <w:rPr>
@@ -10854,7 +10856,7 @@
           <w:szCs w:val="60"/>
           <w:lang w:val="en-US" w:eastAsia="zh-CN"/>
         </w:rPr>
-        <w:t>\=---Y----</w:t>
+        <w:t>\=----Y----</w:t>
       </w:r>
       <w:r>
         <w:rPr>
@@ -10980,7 +10982,7 @@
           <w:szCs w:val="60"/>
           <w:lang w:val="en-US" w:eastAsia="zh-CN"/>
         </w:rPr>
-        <w:t>\=---</w:t>
+        <w:t>\=----</w:t>
       </w:r>
       <w:r>
         <w:rPr>
@@ -11000,7 +11002,7 @@
           <w:szCs w:val="60"/>
           <w:lang w:val="en-US" w:eastAsia="zh-CN"/>
         </w:rPr>
-        <w:t>=---</w:t>
+        <w:t>=----</w:t>
       </w:r>
       <w:r>
         <w:rPr>
@@ -11020,7 +11022,7 @@
           <w:szCs w:val="60"/>
           <w:lang w:val="en-US" w:eastAsia="zh-CN"/>
         </w:rPr>
-        <w:t>=---</w:t>
+        <w:t>=----</w:t>
       </w:r>
       <w:r>
         <w:rPr>
@@ -11098,7 +11100,7 @@
           <w:szCs w:val="60"/>
           <w:lang w:val="en-US" w:eastAsia="zh-CN"/>
         </w:rPr>
-        <w:t>y----=\=-</w:t>
+        <w:t>y-----=\=-</w:t>
       </w:r>
       <w:r>
         <w:rPr>
@@ -11186,7 +11188,7 @@
           <w:szCs w:val="60"/>
           <w:lang w:val="en-US" w:eastAsia="zh-CN"/>
         </w:rPr>
-        <w:t>y----</w:t>
+        <w:t>y-----</w:t>
       </w:r>
       <w:r>
         <w:rPr>
@@ -11206,7 +11208,7 @@
           <w:szCs w:val="60"/>
           <w:lang w:val="en-US" w:eastAsia="zh-CN"/>
         </w:rPr>
-        <w:t>y----</w:t>
+        <w:t>y-----</w:t>
       </w:r>
       <w:r>
         <w:rPr>
@@ -11226,7 +11228,7 @@
           <w:szCs w:val="60"/>
           <w:lang w:val="en-US" w:eastAsia="zh-CN"/>
         </w:rPr>
-        <w:t>y----</w:t>
+        <w:t>y-----</w:t>
       </w:r>
       <w:r>
         <w:rPr>
@@ -11752,6 +11754,15 @@
       </w:pPr>
       <w:r>
         <w:rPr>
+          <w:rFonts w:hint="eastAsia" w:ascii="englishhaog四线三格空心描习体" w:hAnsi="englishhaog四线三格空心描习体" w:cs="englishhaog四线三格空心描习体"/>
+          <w:sz w:val="60"/>
+          <w:szCs w:val="60"/>
+          <w:lang w:val="en-US" w:eastAsia="zh-CN"/>
+        </w:rPr>
+        <w:t>=</w:t>
+      </w:r>
+      <w:r>
+        <w:rPr>
           <w:rFonts w:hint="default" w:ascii="englishhaog四线三格空心描习体" w:hAnsi="englishhaog四线三格空心描习体" w:cs="englishhaog四线三格空心描习体"/>
           <w:sz w:val="60"/>
           <w:szCs w:val="60"/>
@@ -11766,16 +11777,7 @@
           <w:szCs w:val="60"/>
           <w:lang w:val="en-US" w:eastAsia="zh-CN"/>
         </w:rPr>
-        <w:t>--</w:t>
-      </w:r>
-      <w:r>
-        <w:rPr>
-          <w:rFonts w:hint="default" w:ascii="englishhaog四线三格空心描习体" w:hAnsi="englishhaog四线三格空心描习体" w:cs="englishhaog四线三格空心描习体"/>
-          <w:sz w:val="60"/>
-          <w:szCs w:val="60"/>
-          <w:lang w:val="en-US" w:eastAsia="zh-CN"/>
-        </w:rPr>
-        <w:t>=</w:t>
+        <w:t>-----</w:t>
       </w:r>
     </w:p>
     <w:p>
@@ -11819,6 +11821,15 @@
       </w:pPr>
       <w:r>
         <w:rPr>
+          <w:rFonts w:hint="eastAsia" w:ascii="englishhaog四线三格空心描习体" w:hAnsi="englishhaog四线三格空心描习体" w:cs="englishhaog四线三格空心描习体"/>
+          <w:sz w:val="60"/>
+          <w:szCs w:val="60"/>
+          <w:lang w:val="en-US" w:eastAsia="zh-CN"/>
+        </w:rPr>
+        <w:t>=</w:t>
+      </w:r>
+      <w:r>
+        <w:rPr>
           <w:rFonts w:hint="default" w:ascii="englishhaog四线三格空心描习体" w:hAnsi="englishhaog四线三格空心描习体" w:cs="englishhaog四线三格空心描习体"/>
           <w:sz w:val="60"/>
           <w:szCs w:val="60"/>
@@ -11833,7 +11844,7 @@
           <w:szCs w:val="60"/>
           <w:lang w:val="en-US" w:eastAsia="zh-CN"/>
         </w:rPr>
-        <w:t>=---</w:t>
+        <w:t>=-</w:t>
       </w:r>
     </w:p>
     <w:p>
@@ -11886,6 +11897,15 @@
       </w:pPr>
       <w:r>
         <w:rPr>
+          <w:rFonts w:hint="eastAsia" w:ascii="englishhaog四线三格空心描习体" w:hAnsi="englishhaog四线三格空心描习体" w:cs="englishhaog四线三格空心描习体"/>
+          <w:sz w:val="60"/>
+          <w:szCs w:val="60"/>
+          <w:lang w:val="en-US" w:eastAsia="zh-CN"/>
+        </w:rPr>
+        <w:t>=</w:t>
+      </w:r>
+      <w:r>
+        <w:rPr>
           <w:rFonts w:hint="default" w:ascii="englishhaog四线三格空心描习体" w:hAnsi="englishhaog四线三格空心描习体" w:cs="englishhaog四线三格空心描习体"/>
           <w:sz w:val="60"/>
           <w:szCs w:val="60"/>
@@ -11900,7 +11920,7 @@
           <w:szCs w:val="60"/>
           <w:lang w:val="en-US" w:eastAsia="zh-CN"/>
         </w:rPr>
-        <w:t>=---</w:t>
+        <w:t>=-</w:t>
       </w:r>
       <w:r>
         <w:rPr>
@@ -12004,7 +12024,7 @@
         <w:szCs w:val="13"/>
         <w:lang w:val="en-US" w:eastAsia="zh-CN"/>
       </w:rPr>
-      <w:t>小学英语 26个英文字母四线三格标准手写描习字帖A4纸质版（2018年1月10日更新）（更多学习工具，请到WPS稻壳模板搜索“八不戒”即可下载使用）</w:t>
+      <w:t>小学英语 26个英文字母四线三格标准手写描习字帖A4纸质版（2018年2月27日更新），更多学习工具，请到WPS稻壳模板搜索“八不戒”即可下载使用，本文档应用的英文字体，如有需要，请到WPS云字体中搜索“englishhao”即可下载使用。</w:t>
     </w:r>
   </w:p>
 </w:hdr>
